--- a/AngularJs/AngularIntroduction/TASKS.docx
+++ b/AngularJs/AngularIntroduction/TASKS.docx
@@ -796,7 +796,7 @@
                   <v:path o:extrusionok="f" gradientshapeok="t" o:connecttype="rect"/>
                   <o:lock v:ext="edit" aspectratio="t"/>
                 </v:shapetype>
-                <v:shape id="_x0000_i1025" type="#_x0000_t75" style="width:310.55pt;height:224.6pt">
+                <v:shape id="_x0000_i1025" type="#_x0000_t75" style="width:310.5pt;height:224.25pt">
                   <v:imagedata r:id="rId9" o:title="Capture"/>
                 </v:shape>
               </w:pict>
@@ -807,6 +807,202 @@
     </w:tbl>
     <w:p>
       <w:pPr>
+        <w:pStyle w:val="Heading2"/>
+        <w:ind w:left="0" w:firstLine="0"/>
+        <w:rPr>
+          <w:lang w:val="en-GB"/>
+        </w:rPr>
+      </w:pPr>
+      <w:r>
+        <w:rPr>
+          <w:lang w:val="en-GB"/>
+        </w:rPr>
+        <w:lastRenderedPageBreak/>
+        <w:t xml:space="preserve">3. Tiger </w:t>
+      </w:r>
+    </w:p>
+    <w:p>
+      <w:r>
+        <w:t xml:space="preserve">You are given an object like this: </w:t>
+      </w:r>
+      <w:r>
+        <w:br/>
+      </w:r>
+      <w:r>
+        <w:rPr>
+          <w:noProof/>
+        </w:rPr>
+        <w:drawing>
+          <wp:inline distT="0" distB="0" distL="0" distR="0">
+            <wp:extent cx="1899430" cy="1023241"/>
+            <wp:effectExtent l="0" t="0" r="5715" b="5715"/>
+            <wp:docPr id="8" name="Picture 8" descr="tiger"/>
+            <wp:cNvGraphicFramePr>
+              <a:graphicFrameLocks xmlns:a="http://schemas.openxmlformats.org/drawingml/2006/main" noChangeAspect="1"/>
+            </wp:cNvGraphicFramePr>
+            <a:graphic xmlns:a="http://schemas.openxmlformats.org/drawingml/2006/main">
+              <a:graphicData uri="http://schemas.openxmlformats.org/drawingml/2006/picture">
+                <pic:pic xmlns:pic="http://schemas.openxmlformats.org/drawingml/2006/picture">
+                  <pic:nvPicPr>
+                    <pic:cNvPr id="0" name="Picture 34" descr="tiger"/>
+                    <pic:cNvPicPr>
+                      <a:picLocks noChangeAspect="1" noChangeArrowheads="1"/>
+                    </pic:cNvPicPr>
+                  </pic:nvPicPr>
+                  <pic:blipFill>
+                    <a:blip r:embed="rId10">
+                      <a:extLst>
+                        <a:ext uri="{28A0092B-C50C-407E-A947-70E740481C1C}">
+                          <a14:useLocalDpi xmlns:a14="http://schemas.microsoft.com/office/drawing/2010/main" val="0"/>
+                        </a:ext>
+                      </a:extLst>
+                    </a:blip>
+                    <a:srcRect/>
+                    <a:stretch>
+                      <a:fillRect/>
+                    </a:stretch>
+                  </pic:blipFill>
+                  <pic:spPr bwMode="auto">
+                    <a:xfrm>
+                      <a:off x="0" y="0"/>
+                      <a:ext cx="1907353" cy="1027509"/>
+                    </a:xfrm>
+                    <a:prstGeom prst="rect">
+                      <a:avLst/>
+                    </a:prstGeom>
+                    <a:noFill/>
+                    <a:ln>
+                      <a:noFill/>
+                    </a:ln>
+                  </pic:spPr>
+                </pic:pic>
+              </a:graphicData>
+            </a:graphic>
+          </wp:inline>
+        </w:drawing>
+      </w:r>
+    </w:p>
+    <w:p>
+      <w:pPr>
+        <w:spacing w:before="120" w:after="120"/>
+      </w:pPr>
+      <w:r>
+        <w:t>You need to extract information with Angular and add it to your HTML file in the same way as the picture below:</w:t>
+      </w:r>
+    </w:p>
+    <w:p>
+      <w:pPr>
+        <w:spacing w:before="120" w:after="120"/>
+      </w:pPr>
+      <w:r>
+        <w:rPr>
+          <w:noProof/>
+        </w:rPr>
+        <w:drawing>
+          <wp:inline distT="0" distB="0" distL="0" distR="0">
+            <wp:extent cx="5963920" cy="2456815"/>
+            <wp:effectExtent l="0" t="0" r="0" b="635"/>
+            <wp:docPr id="7" name="Picture 7" descr="hw_tiger"/>
+            <wp:cNvGraphicFramePr>
+              <a:graphicFrameLocks xmlns:a="http://schemas.openxmlformats.org/drawingml/2006/main" noChangeAspect="1"/>
+            </wp:cNvGraphicFramePr>
+            <a:graphic xmlns:a="http://schemas.openxmlformats.org/drawingml/2006/main">
+              <a:graphicData uri="http://schemas.openxmlformats.org/drawingml/2006/picture">
+                <pic:pic xmlns:pic="http://schemas.openxmlformats.org/drawingml/2006/picture">
+                  <pic:nvPicPr>
+                    <pic:cNvPr id="0" name="Picture 35" descr="hw_tiger"/>
+                    <pic:cNvPicPr>
+                      <a:picLocks noChangeAspect="1" noChangeArrowheads="1"/>
+                    </pic:cNvPicPr>
+                  </pic:nvPicPr>
+                  <pic:blipFill>
+                    <a:blip r:embed="rId11">
+                      <a:extLst>
+                        <a:ext uri="{28A0092B-C50C-407E-A947-70E740481C1C}">
+                          <a14:useLocalDpi xmlns:a14="http://schemas.microsoft.com/office/drawing/2010/main" val="0"/>
+                        </a:ext>
+                      </a:extLst>
+                    </a:blip>
+                    <a:srcRect/>
+                    <a:stretch>
+                      <a:fillRect/>
+                    </a:stretch>
+                  </pic:blipFill>
+                  <pic:spPr bwMode="auto">
+                    <a:xfrm>
+                      <a:off x="0" y="0"/>
+                      <a:ext cx="5963920" cy="2456815"/>
+                    </a:xfrm>
+                    <a:prstGeom prst="rect">
+                      <a:avLst/>
+                    </a:prstGeom>
+                    <a:noFill/>
+                    <a:ln>
+                      <a:noFill/>
+                    </a:ln>
+                  </pic:spPr>
+                </pic:pic>
+              </a:graphicData>
+            </a:graphic>
+          </wp:inline>
+        </w:drawing>
+      </w:r>
+    </w:p>
+    <w:p>
+      <w:pPr>
+        <w:rPr>
+          <w:bCs/>
+        </w:rPr>
+      </w:pPr>
+      <w:r>
+        <w:rPr>
+          <w:bCs/>
+        </w:rPr>
+        <w:t xml:space="preserve">Add image in the object from this </w:t>
+      </w:r>
+      <w:r>
+        <w:rPr>
+          <w:bCs/>
+        </w:rPr>
+        <w:t>URL</w:t>
+      </w:r>
+      <w:r>
+        <w:rPr>
+          <w:bCs/>
+        </w:rPr>
+        <w:t xml:space="preserve">: </w:t>
+      </w:r>
+      <w:hyperlink r:id="rId12" w:history="1">
+        <w:r>
+          <w:rPr>
+            <w:rStyle w:val="Hyperlink"/>
+            <w:bCs/>
+          </w:rPr>
+          <w:t>http://tigerday.org/wp-content/uploads/2013/04/tiger.jpg</w:t>
+        </w:r>
+      </w:hyperlink>
+    </w:p>
+    <w:p>
+      <w:pPr>
+        <w:rPr>
+          <w:bCs/>
+        </w:rPr>
+      </w:pPr>
+      <w:r>
+        <w:rPr>
+          <w:bCs/>
+        </w:rPr>
+        <w:t>Note: Use only Angular JS styles for text values</w:t>
+      </w:r>
+      <w:r>
+        <w:rPr>
+          <w:bCs/>
+        </w:rPr>
+        <w:t>.</w:t>
+      </w:r>
+    </w:p>
+    <w:p>
+      <w:pPr>
         <w:rPr>
           <w:lang w:val="en-GB"/>
         </w:rPr>
@@ -815,8 +1011,8 @@
       <w:bookmarkEnd w:id="0"/>
     </w:p>
     <w:sectPr>
-      <w:headerReference w:type="default" r:id="rId10"/>
-      <w:footerReference w:type="default" r:id="rId11"/>
+      <w:headerReference w:type="default" r:id="rId13"/>
+      <w:footerReference w:type="default" r:id="rId14"/>
       <w:pgSz w:w="11909" w:h="16834" w:code="9"/>
       <w:pgMar w:top="567" w:right="737" w:bottom="1077" w:left="737" w:header="567" w:footer="432" w:gutter="0"/>
       <w:cols w:space="720"/>
@@ -1111,7 +1307,7 @@
                               <w:sz w:val="18"/>
                               <w:szCs w:val="18"/>
                             </w:rPr>
-                            <w:t>1</w:t>
+                            <w:t>2</w:t>
                           </w:r>
                           <w:r>
                             <w:rPr>
@@ -1232,7 +1428,7 @@
                         <w:sz w:val="18"/>
                         <w:szCs w:val="18"/>
                       </w:rPr>
-                      <w:t>1</w:t>
+                      <w:t>2</w:t>
                     </w:r>
                     <w:r>
                       <w:rPr>
@@ -2551,7 +2747,7 @@
         </mc:Choice>
         <mc:Fallback>
           <w:pict>
-            <v:line w14:anchorId="53FC1291" id="Straight Connector 1" o:spid="_x0000_s1026" style="position:absolute;flip:y;z-index:251662336;visibility:visible;mso-wrap-style:square;mso-width-percent:0;mso-height-percent:0;mso-wrap-distance-left:9pt;mso-wrap-distance-top:0;mso-wrap-distance-right:9pt;mso-wrap-distance-bottom:0;mso-position-horizontal:absolute;mso-position-horizontal-relative:text;mso-position-vertical:absolute;mso-position-vertical-relative:text;mso-width-percent:0;mso-height-percent:0;mso-width-relative:margin;mso-height-relative:margin" from="-.35pt,11.2pt" to="520.45pt,11.2pt" o:gfxdata="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" strokecolor="#f37123" strokeweight="1pt">
+            <v:line w14:anchorId="7DA3A51E" id="Straight Connector 1" o:spid="_x0000_s1026" style="position:absolute;flip:y;z-index:251662336;visibility:visible;mso-wrap-style:square;mso-width-percent:0;mso-height-percent:0;mso-wrap-distance-left:9pt;mso-wrap-distance-top:0;mso-wrap-distance-right:9pt;mso-wrap-distance-bottom:0;mso-position-horizontal:absolute;mso-position-horizontal-relative:text;mso-position-vertical:absolute;mso-position-vertical-relative:text;mso-width-percent:0;mso-height-percent:0;mso-width-relative:margin;mso-height-relative:margin" from="-.35pt,11.2pt" to="520.45pt,11.2pt" o:gfxdata="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" strokecolor="#f37123" strokeweight="1pt">
               <v:stroke endcap="round"/>
             </v:line>
           </w:pict>
@@ -2619,7 +2815,7 @@
                                 <wp:extent cx="1360800" cy="439200"/>
                                 <wp:effectExtent l="0" t="0" r="0" b="0"/>
                                 <wp:docPr id="24" name="Picture 24" title="Software University Foundation - logo">
-                                  <a:hlinkClick xmlns:a="http://schemas.openxmlformats.org/drawingml/2006/main" r:id="rId22"/>
+                                  <a:hlinkClick xmlns:a="http://schemas.openxmlformats.org/drawingml/2006/main" r:id="rId1"/>
                                 </wp:docPr>
                                 <wp:cNvGraphicFramePr>
                                   <a:graphicFrameLocks xmlns:a="http://schemas.openxmlformats.org/drawingml/2006/main"/>
@@ -4390,7 +4586,7 @@
       <w:lvlText w:val="Problem %1."/>
       <w:lvlJc w:val="left"/>
       <w:pPr>
-        <w:ind w:left="4330" w:hanging="360"/>
+        <w:ind w:left="360" w:hanging="360"/>
       </w:pPr>
       <w:rPr>
         <w:rFonts w:hint="default"/>
@@ -4402,7 +4598,7 @@
       <w:lvlText w:val="%2."/>
       <w:lvlJc w:val="left"/>
       <w:pPr>
-        <w:ind w:left="5050" w:hanging="360"/>
+        <w:ind w:left="1080" w:hanging="360"/>
       </w:pPr>
     </w:lvl>
     <w:lvl w:ilvl="2" w:tplc="0409001B" w:tentative="1">
@@ -4411,7 +4607,7 @@
       <w:lvlText w:val="%3."/>
       <w:lvlJc w:val="right"/>
       <w:pPr>
-        <w:ind w:left="5770" w:hanging="180"/>
+        <w:ind w:left="1800" w:hanging="180"/>
       </w:pPr>
     </w:lvl>
     <w:lvl w:ilvl="3" w:tplc="0409000F" w:tentative="1">
@@ -4420,7 +4616,7 @@
       <w:lvlText w:val="%4."/>
       <w:lvlJc w:val="left"/>
       <w:pPr>
-        <w:ind w:left="6490" w:hanging="360"/>
+        <w:ind w:left="2520" w:hanging="360"/>
       </w:pPr>
     </w:lvl>
     <w:lvl w:ilvl="4" w:tplc="04090019" w:tentative="1">
@@ -4429,7 +4625,7 @@
       <w:lvlText w:val="%5."/>
       <w:lvlJc w:val="left"/>
       <w:pPr>
-        <w:ind w:left="7210" w:hanging="360"/>
+        <w:ind w:left="3240" w:hanging="360"/>
       </w:pPr>
     </w:lvl>
     <w:lvl w:ilvl="5" w:tplc="0409001B" w:tentative="1">
@@ -4438,7 +4634,7 @@
       <w:lvlText w:val="%6."/>
       <w:lvlJc w:val="right"/>
       <w:pPr>
-        <w:ind w:left="7930" w:hanging="180"/>
+        <w:ind w:left="3960" w:hanging="180"/>
       </w:pPr>
     </w:lvl>
     <w:lvl w:ilvl="6" w:tplc="0409000F" w:tentative="1">
@@ -4447,7 +4643,7 @@
       <w:lvlText w:val="%7."/>
       <w:lvlJc w:val="left"/>
       <w:pPr>
-        <w:ind w:left="8650" w:hanging="360"/>
+        <w:ind w:left="4680" w:hanging="360"/>
       </w:pPr>
     </w:lvl>
     <w:lvl w:ilvl="7" w:tplc="04090019" w:tentative="1">
@@ -4456,7 +4652,7 @@
       <w:lvlText w:val="%8."/>
       <w:lvlJc w:val="left"/>
       <w:pPr>
-        <w:ind w:left="9370" w:hanging="360"/>
+        <w:ind w:left="5400" w:hanging="360"/>
       </w:pPr>
     </w:lvl>
     <w:lvl w:ilvl="8" w:tplc="0409001B" w:tentative="1">
@@ -4465,7 +4661,7 @@
       <w:lvlText w:val="%9."/>
       <w:lvlJc w:val="right"/>
       <w:pPr>
-        <w:ind w:left="10090" w:hanging="180"/>
+        <w:ind w:left="6120" w:hanging="180"/>
       </w:pPr>
     </w:lvl>
   </w:abstractNum>
@@ -8091,6 +8287,9 @@
   </w:num>
   <w:num w:numId="46">
     <w:abstractNumId w:val="40"/>
+  </w:num>
+  <w:num w:numId="47">
+    <w:abstractNumId w:val="14"/>
   </w:num>
 </w:numbering>
 </file>
@@ -8530,7 +8729,6 @@
         <w:tab w:val="left" w:pos="1843"/>
       </w:tabs>
       <w:spacing w:before="120" w:after="80"/>
-      <w:ind w:left="0" w:firstLine="0"/>
       <w:outlineLvl w:val="1"/>
     </w:pPr>
     <w:rPr>
@@ -9203,7 +9401,7 @@
 </file>
 
 <file path=customXml/itemProps1.xml><?xml version="1.0" encoding="utf-8"?>
-<ds:datastoreItem xmlns:ds="http://schemas.openxmlformats.org/officeDocument/2006/customXml" ds:itemID="{7F79A7F6-6AC9-46A7-8050-70CDC56EFEDE}">
+<ds:datastoreItem xmlns:ds="http://schemas.openxmlformats.org/officeDocument/2006/customXml" ds:itemID="{F5322BAB-EEFA-41F5-87E7-097087E51411}">
   <ds:schemaRefs>
     <ds:schemaRef ds:uri="http://schemas.openxmlformats.org/officeDocument/2006/bibliography"/>
   </ds:schemaRefs>
